--- a/www/chapters/OT15800-comp.docx
+++ b/www/chapters/OT15800-comp.docx
@@ -16,12 +16,12 @@
       <w:r>
         <w:t xml:space="preserve">OT15810    </w:t>
       </w:r>
-      <w:del w:id="1" w:author="Comparison" w:date="2019-10-24T22:49:00Z">
+      <w:del w:id="1" w:author="Comparison" w:date="2019-10-30T17:38:00Z">
         <w:r>
           <w:delText>PRT: tax-exempt tariffing receipts - outline</w:delText>
         </w:r>
       </w:del>
-      <w:ins w:id="2" w:author="Comparison" w:date="2019-10-24T22:49:00Z">
+      <w:ins w:id="2" w:author="Comparison" w:date="2019-10-30T17:38:00Z">
         <w:r>
           <w:t>Outline</w:t>
         </w:r>
@@ -31,12 +31,12 @@
       <w:r>
         <w:t xml:space="preserve">OT15820    </w:t>
       </w:r>
-      <w:del w:id="3" w:author="Comparison" w:date="2019-10-24T22:49:00Z">
+      <w:del w:id="3" w:author="Comparison" w:date="2019-10-30T17:38:00Z">
         <w:r>
           <w:delText>PRT: tax-exempt tariffing receipts - definition</w:delText>
         </w:r>
       </w:del>
-      <w:ins w:id="4" w:author="Comparison" w:date="2019-10-24T22:49:00Z">
+      <w:ins w:id="4" w:author="Comparison" w:date="2019-10-30T17:38:00Z">
         <w:r>
           <w:t>Definition</w:t>
         </w:r>
@@ -46,12 +46,12 @@
       <w:r>
         <w:t xml:space="preserve">OT15830    </w:t>
       </w:r>
-      <w:del w:id="5" w:author="Comparison" w:date="2019-10-24T22:49:00Z">
+      <w:del w:id="5" w:author="Comparison" w:date="2019-10-30T17:38:00Z">
         <w:r>
           <w:delText>PRT: tax-exempt tariffing receipts - definitions</w:delText>
         </w:r>
       </w:del>
-      <w:ins w:id="6" w:author="Comparison" w:date="2019-10-24T22:49:00Z">
+      <w:ins w:id="6" w:author="Comparison" w:date="2019-10-30T17:38:00Z">
         <w:r>
           <w:t>Definition</w:t>
         </w:r>
@@ -59,12 +59,12 @@
       <w:r>
         <w:t xml:space="preserve"> of New </w:t>
       </w:r>
-      <w:del w:id="7" w:author="Comparison" w:date="2019-10-24T22:49:00Z">
+      <w:del w:id="7" w:author="Comparison" w:date="2019-10-30T17:38:00Z">
         <w:r>
           <w:delText>Field,</w:delText>
         </w:r>
       </w:del>
-      <w:ins w:id="8" w:author="Comparison" w:date="2019-10-24T22:49:00Z">
+      <w:ins w:id="8" w:author="Comparison" w:date="2019-10-30T17:38:00Z">
         <w:r>
           <w:t>and</w:t>
         </w:r>
@@ -72,12 +72,12 @@
       <w:r>
         <w:t xml:space="preserve"> Existing </w:t>
       </w:r>
-      <w:del w:id="9" w:author="Comparison" w:date="2019-10-24T22:49:00Z">
+      <w:del w:id="9" w:author="Comparison" w:date="2019-10-30T17:38:00Z">
         <w:r>
           <w:delText>Field &amp; UK Recommissioned Field</w:delText>
         </w:r>
       </w:del>
-      <w:ins w:id="10" w:author="Comparison" w:date="2019-10-24T22:49:00Z">
+      <w:ins w:id="10" w:author="Comparison" w:date="2019-10-30T17:38:00Z">
         <w:r>
           <w:t>Fields</w:t>
         </w:r>
@@ -87,12 +87,12 @@
       <w:r>
         <w:t xml:space="preserve">OT15840    </w:t>
       </w:r>
-      <w:del w:id="11" w:author="Comparison" w:date="2019-10-24T22:49:00Z">
+      <w:del w:id="11" w:author="Comparison" w:date="2019-10-30T17:38:00Z">
         <w:r>
           <w:delText>PRT: tax-exempt tariffing receipts - foreign fields</w:delText>
         </w:r>
       </w:del>
-      <w:ins w:id="12" w:author="Comparison" w:date="2019-10-24T22:49:00Z">
+      <w:ins w:id="12" w:author="Comparison" w:date="2019-10-30T17:38:00Z">
         <w:r>
           <w:t>Foreign Fields</w:t>
         </w:r>
@@ -102,12 +102,12 @@
       <w:r>
         <w:t xml:space="preserve">OT15850    </w:t>
       </w:r>
-      <w:del w:id="13" w:author="Comparison" w:date="2019-10-24T22:49:00Z">
+      <w:del w:id="13" w:author="Comparison" w:date="2019-10-30T17:38:00Z">
         <w:r>
           <w:delText>PRT: tax-exempt tariffing receipts - transmedian fields</w:delText>
         </w:r>
       </w:del>
-      <w:ins w:id="14" w:author="Comparison" w:date="2019-10-24T22:49:00Z">
+      <w:ins w:id="14" w:author="Comparison" w:date="2019-10-30T17:38:00Z">
         <w:r>
           <w:t>Transmedian Fields</w:t>
         </w:r>
@@ -117,12 +117,12 @@
       <w:r>
         <w:t xml:space="preserve">OT15860    </w:t>
       </w:r>
-      <w:del w:id="15" w:author="Comparison" w:date="2019-10-24T22:49:00Z">
+      <w:del w:id="15" w:author="Comparison" w:date="2019-10-30T17:38:00Z">
         <w:r>
           <w:delText>PRT: tax-exempt tariffing receipts - definition</w:delText>
         </w:r>
       </w:del>
-      <w:ins w:id="16" w:author="Comparison" w:date="2019-10-24T22:49:00Z">
+      <w:ins w:id="16" w:author="Comparison" w:date="2019-10-30T17:38:00Z">
         <w:r>
           <w:t>Definition</w:t>
         </w:r>
@@ -130,7 +130,7 @@
       <w:r>
         <w:t xml:space="preserve"> of </w:t>
       </w:r>
-      <w:del w:id="17" w:author="Comparison" w:date="2019-10-24T22:49:00Z">
+      <w:del w:id="17" w:author="Comparison" w:date="2019-10-30T17:38:00Z">
         <w:r>
           <w:delText>qualifying exist</w:delText>
         </w:r>
@@ -138,7 +138,7 @@
           <w:delText>ing field</w:delText>
         </w:r>
       </w:del>
-      <w:ins w:id="18" w:author="Comparison" w:date="2019-10-24T22:49:00Z">
+      <w:ins w:id="18" w:author="Comparison" w:date="2019-10-30T17:38:00Z">
         <w:r>
           <w:t xml:space="preserve">Qualifying </w:t>
         </w:r>
@@ -150,10 +150,10 @@
     <w:p>
       <w:pPr>
         <w:rPr>
-          <w:del w:id="19" w:author="Comparison" w:date="2019-10-24T22:49:00Z"/>
+          <w:del w:id="19" w:author="Comparison" w:date="2019-10-30T17:38:00Z"/>
         </w:rPr>
       </w:pPr>
-      <w:del w:id="20" w:author="Comparison" w:date="2019-10-24T22:49:00Z">
+      <w:del w:id="20" w:author="Comparison" w:date="2019-10-30T17:38:00Z">
         <w:r>
           <w:delText>OT15870    PRT: tax-exempt tariffing receipts - excepted assets - assets wholly situated in an existing field</w:delText>
         </w:r>
@@ -162,10 +162,10 @@
     <w:p>
       <w:pPr>
         <w:rPr>
-          <w:ins w:id="21" w:author="Comparison" w:date="2019-10-24T22:49:00Z"/>
+          <w:ins w:id="21" w:author="Comparison" w:date="2019-10-30T17:38:00Z"/>
         </w:rPr>
       </w:pPr>
-      <w:ins w:id="22" w:author="Comparison" w:date="2019-10-24T22:49:00Z">
+      <w:ins w:id="22" w:author="Comparison" w:date="2019-10-30T17:38:00Z">
         <w:r>
           <w:t>OT15870    Excepted Assets – Assets Wholly Situated in Existing Field</w:t>
         </w:r>
@@ -175,12 +175,12 @@
       <w:r>
         <w:t xml:space="preserve">OT15880    </w:t>
       </w:r>
-      <w:del w:id="23" w:author="Comparison" w:date="2019-10-24T22:49:00Z">
+      <w:del w:id="23" w:author="Comparison" w:date="2019-10-30T17:38:00Z">
         <w:r>
           <w:delText>PRT: tax-exempt tariffing receipts - excepted assets - tankers</w:delText>
         </w:r>
       </w:del>
-      <w:ins w:id="24" w:author="Comparison" w:date="2019-10-24T22:49:00Z">
+      <w:ins w:id="24" w:author="Comparison" w:date="2019-10-30T17:38:00Z">
         <w:r>
           <w:t>Excepted Assets – Tankers</w:t>
         </w:r>
@@ -188,12 +188,12 @@
       <w:r>
         <w:t xml:space="preserve"> and </w:t>
       </w:r>
-      <w:del w:id="25" w:author="Comparison" w:date="2019-10-24T22:49:00Z">
+      <w:del w:id="25" w:author="Comparison" w:date="2019-10-30T17:38:00Z">
         <w:r>
           <w:delText>tanker loading fields</w:delText>
         </w:r>
       </w:del>
-      <w:ins w:id="26" w:author="Comparison" w:date="2019-10-24T22:49:00Z">
+      <w:ins w:id="26" w:author="Comparison" w:date="2019-10-30T17:38:00Z">
         <w:r>
           <w:t>Tanker Loaded Fields</w:t>
         </w:r>
@@ -202,10 +202,10 @@
     <w:p>
       <w:pPr>
         <w:rPr>
-          <w:del w:id="27" w:author="Comparison" w:date="2019-10-24T22:49:00Z"/>
+          <w:del w:id="27" w:author="Comparison" w:date="2019-10-30T17:38:00Z"/>
         </w:rPr>
       </w:pPr>
-      <w:del w:id="28" w:author="Comparison" w:date="2019-10-24T22:49:00Z">
+      <w:del w:id="28" w:author="Comparison" w:date="2019-10-30T17:38:00Z">
         <w:r>
           <w:delText>OT15890    PRT: tax-exempt tariffing</w:delText>
         </w:r>
@@ -217,10 +217,10 @@
     <w:p>
       <w:pPr>
         <w:rPr>
-          <w:ins w:id="29" w:author="Comparison" w:date="2019-10-24T22:49:00Z"/>
+          <w:ins w:id="29" w:author="Comparison" w:date="2019-10-30T17:38:00Z"/>
         </w:rPr>
       </w:pPr>
-      <w:ins w:id="30" w:author="Comparison" w:date="2019-10-24T22:49:00Z">
+      <w:ins w:id="30" w:author="Comparison" w:date="2019-10-30T17:38:00Z">
         <w:r>
           <w:t>OT15890    Excepted Assets – Excess Capacity Election</w:t>
         </w:r>
@@ -230,12 +230,12 @@
       <w:r>
         <w:t xml:space="preserve">OT15900    </w:t>
       </w:r>
-      <w:del w:id="31" w:author="Comparison" w:date="2019-10-24T22:49:00Z">
+      <w:del w:id="31" w:author="Comparison" w:date="2019-10-30T17:38:00Z">
         <w:r>
           <w:delText>PRT: tax-exempt tariffing receipts - transitional provision</w:delText>
         </w:r>
       </w:del>
-      <w:ins w:id="32" w:author="Comparison" w:date="2019-10-24T22:49:00Z">
+      <w:ins w:id="32" w:author="Comparison" w:date="2019-10-30T17:38:00Z">
         <w:r>
           <w:t>Transitional Provision</w:t>
         </w:r>
@@ -245,12 +245,12 @@
       <w:r>
         <w:t xml:space="preserve">OT15905    </w:t>
       </w:r>
-      <w:del w:id="33" w:author="Comparison" w:date="2019-10-24T22:49:00Z">
+      <w:del w:id="33" w:author="Comparison" w:date="2019-10-30T17:38:00Z">
         <w:r>
           <w:delText>PRT: tax-exempt tariffing receipts - operation</w:delText>
         </w:r>
       </w:del>
-      <w:ins w:id="34" w:author="Comparison" w:date="2019-10-24T22:49:00Z">
+      <w:ins w:id="34" w:author="Comparison" w:date="2019-10-30T17:38:00Z">
         <w:r>
           <w:t>Operation</w:t>
         </w:r>
@@ -261,12 +261,12 @@
       <w:r>
         <w:t xml:space="preserve">of </w:t>
       </w:r>
-      <w:del w:id="35" w:author="Comparison" w:date="2019-10-24T22:49:00Z">
+      <w:del w:id="35" w:author="Comparison" w:date="2019-10-30T17:38:00Z">
         <w:r>
           <w:delText>transitional provision</w:delText>
         </w:r>
       </w:del>
-      <w:ins w:id="36" w:author="Comparison" w:date="2019-10-24T22:49:00Z">
+      <w:ins w:id="36" w:author="Comparison" w:date="2019-10-30T17:38:00Z">
         <w:r>
           <w:t>Transitional Provisions</w:t>
         </w:r>
@@ -275,10 +275,10 @@
     <w:p>
       <w:pPr>
         <w:rPr>
-          <w:del w:id="37" w:author="Comparison" w:date="2019-10-24T22:49:00Z"/>
+          <w:del w:id="37" w:author="Comparison" w:date="2019-10-30T17:38:00Z"/>
         </w:rPr>
       </w:pPr>
-      <w:del w:id="38" w:author="Comparison" w:date="2019-10-24T22:49:00Z">
+      <w:del w:id="38" w:author="Comparison" w:date="2019-10-30T17:38:00Z">
         <w:r>
           <w:delText>OT15910    PRT: tax-exempt t</w:delText>
         </w:r>
@@ -290,10 +290,10 @@
     <w:p>
       <w:pPr>
         <w:rPr>
-          <w:ins w:id="39" w:author="Comparison" w:date="2019-10-24T22:49:00Z"/>
+          <w:ins w:id="39" w:author="Comparison" w:date="2019-10-30T17:38:00Z"/>
         </w:rPr>
       </w:pPr>
-      <w:ins w:id="40" w:author="Comparison" w:date="2019-10-24T22:49:00Z">
+      <w:ins w:id="40" w:author="Comparison" w:date="2019-10-30T17:38:00Z">
         <w:r>
           <w:t>OT15910    Tax-Exempt Tariffing Receipts – Related Expenditure</w:t>
         </w:r>
@@ -303,12 +303,12 @@
       <w:r>
         <w:t xml:space="preserve">OT15920    </w:t>
       </w:r>
-      <w:del w:id="41" w:author="Comparison" w:date="2019-10-24T22:49:00Z">
+      <w:del w:id="41" w:author="Comparison" w:date="2019-10-30T17:38:00Z">
         <w:r>
           <w:delText>PRT: tax-exempt tariffing receipts - cost</w:delText>
         </w:r>
       </w:del>
-      <w:ins w:id="42" w:author="Comparison" w:date="2019-10-24T22:49:00Z">
+      <w:ins w:id="42" w:author="Comparison" w:date="2019-10-30T17:38:00Z">
         <w:r>
           <w:t>Cost</w:t>
         </w:r>
@@ -316,12 +316,12 @@
       <w:r>
         <w:t xml:space="preserve"> allocation </w:t>
       </w:r>
-      <w:del w:id="43" w:author="Comparison" w:date="2019-10-24T22:49:00Z">
+      <w:del w:id="43" w:author="Comparison" w:date="2019-10-30T17:38:00Z">
         <w:r>
           <w:delText>the modified approach</w:delText>
         </w:r>
       </w:del>
-      <w:ins w:id="44" w:author="Comparison" w:date="2019-10-24T22:49:00Z">
+      <w:ins w:id="44" w:author="Comparison" w:date="2019-10-30T17:38:00Z">
         <w:r>
           <w:t>– Modified Approach</w:t>
         </w:r>
@@ -331,12 +331,12 @@
       <w:r>
         <w:t xml:space="preserve">OT15925    </w:t>
       </w:r>
-      <w:del w:id="45" w:author="Comparison" w:date="2019-10-24T22:49:00Z">
+      <w:del w:id="45" w:author="Comparison" w:date="2019-10-30T17:38:00Z">
         <w:r>
           <w:delText>PRT: tax-exempt tariffing receipts - cost</w:delText>
         </w:r>
       </w:del>
-      <w:ins w:id="46" w:author="Comparison" w:date="2019-10-24T22:49:00Z">
+      <w:ins w:id="46" w:author="Comparison" w:date="2019-10-30T17:38:00Z">
         <w:r>
           <w:t>Cost</w:t>
         </w:r>
@@ -344,12 +344,12 @@
       <w:r>
         <w:t xml:space="preserve"> allocation </w:t>
       </w:r>
-      <w:del w:id="47" w:author="Comparison" w:date="2019-10-24T22:49:00Z">
+      <w:del w:id="47" w:author="Comparison" w:date="2019-10-30T17:38:00Z">
         <w:r>
           <w:delText>- application</w:delText>
         </w:r>
       </w:del>
-      <w:ins w:id="48" w:author="Comparison" w:date="2019-10-24T22:49:00Z">
+      <w:ins w:id="48" w:author="Comparison" w:date="2019-10-30T17:38:00Z">
         <w:r>
           <w:t>– Application</w:t>
         </w:r>
@@ -357,7 +357,7 @@
       <w:r>
         <w:t xml:space="preserve"> of the </w:t>
       </w:r>
-      <w:del w:id="49" w:author="Comparison" w:date="2019-10-24T22:49:00Z">
+      <w:del w:id="49" w:author="Comparison" w:date="2019-10-30T17:38:00Z">
         <w:r>
           <w:delText>modified appr</w:delText>
         </w:r>
@@ -365,7 +365,7 @@
           <w:delText>oach</w:delText>
         </w:r>
       </w:del>
-      <w:ins w:id="50" w:author="Comparison" w:date="2019-10-24T22:49:00Z">
+      <w:ins w:id="50" w:author="Comparison" w:date="2019-10-30T17:38:00Z">
         <w:r>
           <w:t>Modified Approach</w:t>
         </w:r>
@@ -376,12 +376,12 @@
         <w:lastRenderedPageBreak/>
         <w:t xml:space="preserve">OT15930    </w:t>
       </w:r>
-      <w:del w:id="51" w:author="Comparison" w:date="2019-10-24T22:49:00Z">
+      <w:del w:id="51" w:author="Comparison" w:date="2019-10-30T17:38:00Z">
         <w:r>
           <w:delText>PRT: tax-exempt tariffing receipts - participators</w:delText>
         </w:r>
       </w:del>
-      <w:ins w:id="52" w:author="Comparison" w:date="2019-10-24T22:49:00Z">
+      <w:ins w:id="52" w:author="Comparison" w:date="2019-10-30T17:38:00Z">
         <w:r>
           <w:t>Participators</w:t>
         </w:r>
@@ -389,12 +389,12 @@
       <w:r>
         <w:t xml:space="preserve"> in </w:t>
       </w:r>
-      <w:del w:id="53" w:author="Comparison" w:date="2019-10-24T22:49:00Z">
+      <w:del w:id="53" w:author="Comparison" w:date="2019-10-30T17:38:00Z">
         <w:r>
           <w:delText>common and connected party transactions</w:delText>
         </w:r>
       </w:del>
-      <w:ins w:id="54" w:author="Comparison" w:date="2019-10-24T22:49:00Z">
+      <w:ins w:id="54" w:author="Comparison" w:date="2019-10-30T17:38:00Z">
         <w:r>
           <w:t>Common and Connected Pers</w:t>
         </w:r>
@@ -407,12 +407,12 @@
       <w:r>
         <w:t xml:space="preserve">OT15940    </w:t>
       </w:r>
-      <w:del w:id="55" w:author="Comparison" w:date="2019-10-24T22:49:00Z">
+      <w:del w:id="55" w:author="Comparison" w:date="2019-10-30T17:38:00Z">
         <w:r>
           <w:delText>PRT: tax-exempt tariffing receipts - cost</w:delText>
         </w:r>
       </w:del>
-      <w:ins w:id="56" w:author="Comparison" w:date="2019-10-24T22:49:00Z">
+      <w:ins w:id="56" w:author="Comparison" w:date="2019-10-30T17:38:00Z">
         <w:r>
           <w:t>Cost</w:t>
         </w:r>
@@ -420,12 +420,12 @@
       <w:r>
         <w:t xml:space="preserve"> allocation </w:t>
       </w:r>
-      <w:del w:id="57" w:author="Comparison" w:date="2019-10-24T22:49:00Z">
+      <w:del w:id="57" w:author="Comparison" w:date="2019-10-30T17:38:00Z">
         <w:r>
           <w:delText>calculation</w:delText>
         </w:r>
       </w:del>
-      <w:ins w:id="58" w:author="Comparison" w:date="2019-10-24T22:49:00Z">
+      <w:ins w:id="58" w:author="Comparison" w:date="2019-10-30T17:38:00Z">
         <w:r>
           <w:t>– Calculation</w:t>
         </w:r>
@@ -12042,7 +12042,7 @@
     <w:hidden/>
     <w:uiPriority w:val="99"/>
     <w:semiHidden/>
-    <w:rsid w:val="0060019C"/>
+    <w:rsid w:val="008B750A"/>
     <w:pPr>
       <w:spacing w:after="0" w:line="240" w:lineRule="auto"/>
     </w:pPr>
@@ -12054,7 +12054,7 @@
     <w:uiPriority w:val="99"/>
     <w:semiHidden/>
     <w:unhideWhenUsed/>
-    <w:rsid w:val="0060019C"/>
+    <w:rsid w:val="008B750A"/>
     <w:pPr>
       <w:spacing w:after="0" w:line="240" w:lineRule="auto"/>
     </w:pPr>
@@ -12070,7 +12070,7 @@
     <w:link w:val="BalloonText"/>
     <w:uiPriority w:val="99"/>
     <w:semiHidden/>
-    <w:rsid w:val="0060019C"/>
+    <w:rsid w:val="008B750A"/>
     <w:rPr>
       <w:rFonts w:ascii="Segoe UI" w:hAnsi="Segoe UI" w:cs="Segoe UI"/>
       <w:sz w:val="18"/>
@@ -12405,7 +12405,7 @@
 </file>
 
 <file path=customXml/itemProps1.xml><?xml version="1.0" encoding="utf-8"?>
-<ds:datastoreItem xmlns:ds="http://schemas.openxmlformats.org/officeDocument/2006/customXml" ds:itemID="{4B3BDD6D-9EDA-4D6F-B9AC-4321C8F0F29F}">
+<ds:datastoreItem xmlns:ds="http://schemas.openxmlformats.org/officeDocument/2006/customXml" ds:itemID="{8E6E0966-96A5-4C11-8EDB-14B4B718C799}">
   <ds:schemaRefs>
     <ds:schemaRef ds:uri="http://schemas.openxmlformats.org/officeDocument/2006/bibliography"/>
   </ds:schemaRefs>
